--- a/Examen_PlanificareaAplicatiilorDesktop.docx
+++ b/Examen_PlanificareaAplicatiilorDesktop.docx
@@ -4222,6 +4222,206 @@
                     <a:xfrm>
                       <a:off x="0" y="0"/>
                       <a:ext cx="5422900" cy="4635500"/>
+                    </a:xfrm>
+                    <a:prstGeom prst="rect">
+                      <a:avLst/>
+                    </a:prstGeom>
+                  </pic:spPr>
+                </pic:pic>
+              </a:graphicData>
+            </a:graphic>
+          </wp:inline>
+        </w:drawing>
+      </w:r>
+    </w:p>
+    <w:p>
+      <w:pPr>
+        <w:spacing w:after="0"/>
+        <w:rPr>
+          <w:lang w:val="ro-RO"/>
+        </w:rPr>
+      </w:pPr>
+    </w:p>
+    <w:p>
+      <w:pPr>
+        <w:spacing w:after="0"/>
+        <w:rPr>
+          <w:lang w:val="ro-RO"/>
+        </w:rPr>
+      </w:pPr>
+    </w:p>
+    <w:p>
+      <w:pPr>
+        <w:spacing w:after="0"/>
+        <w:rPr>
+          <w:lang w:val="ro-RO"/>
+        </w:rPr>
+      </w:pPr>
+    </w:p>
+    <w:p>
+      <w:pPr>
+        <w:spacing w:after="0"/>
+        <w:rPr>
+          <w:lang w:val="ro-RO"/>
+        </w:rPr>
+      </w:pPr>
+    </w:p>
+    <w:p>
+      <w:pPr>
+        <w:spacing w:after="0"/>
+        <w:rPr>
+          <w:lang w:val="ro-RO"/>
+        </w:rPr>
+      </w:pPr>
+    </w:p>
+    <w:p>
+      <w:pPr>
+        <w:spacing w:after="0"/>
+        <w:rPr>
+          <w:lang w:val="ro-RO"/>
+        </w:rPr>
+      </w:pPr>
+      <w:r>
+        <w:rPr>
+          <w:lang w:val="ro-RO"/>
+        </w:rPr>
+        <w:t xml:space="preserve">Link </w:t>
+      </w:r>
+      <w:proofErr w:type="spellStart"/>
+      <w:r>
+        <w:rPr>
+          <w:lang w:val="ro-RO"/>
+        </w:rPr>
+        <w:t>Github</w:t>
+      </w:r>
+      <w:proofErr w:type="spellEnd"/>
+      <w:r>
+        <w:rPr>
+          <w:lang w:val="ro-RO"/>
+        </w:rPr>
+        <w:t xml:space="preserve">:  </w:t>
+      </w:r>
+      <w:r>
+        <w:rPr>
+          <w:lang w:val="ro-RO"/>
+        </w:rPr>
+        <w:t>https://github.com/nairdicodes-dotcom/Examen_PlanificareaAplicatiilorDesktop</w:t>
+      </w:r>
+    </w:p>
+    <w:p>
+      <w:pPr>
+        <w:spacing w:after="0"/>
+        <w:rPr>
+          <w:lang w:val="ro-RO"/>
+        </w:rPr>
+      </w:pPr>
+      <w:r>
+        <w:rPr>
+          <w:lang w:val="ro-RO"/>
+        </w:rPr>
+        <w:t xml:space="preserve">Link </w:t>
+      </w:r>
+      <w:proofErr w:type="spellStart"/>
+      <w:r>
+        <w:rPr>
+          <w:lang w:val="ro-RO"/>
+        </w:rPr>
+        <w:t>Figma</w:t>
+      </w:r>
+      <w:proofErr w:type="spellEnd"/>
+      <w:r>
+        <w:rPr>
+          <w:lang w:val="ro-RO"/>
+        </w:rPr>
+        <w:t xml:space="preserve">: </w:t>
+      </w:r>
+      <w:hyperlink r:id="rId12" w:history="1">
+        <w:r>
+          <w:rPr>
+            <w:rStyle w:val="Hyperlink"/>
+            <w:lang w:val="ro-RO"/>
+          </w:rPr>
+          <w:t>https://www.figma.com/design/PkqbIjJiscW6zdmZkkGv3E/Untitled?node-id=1-16&amp;t=m5RjK2RvYplDiOJn-1</w:t>
+        </w:r>
+      </w:hyperlink>
+    </w:p>
+    <w:p>
+      <w:pPr>
+        <w:spacing w:after="0"/>
+        <w:rPr>
+          <w:lang w:val="ro-RO"/>
+        </w:rPr>
+      </w:pPr>
+    </w:p>
+    <w:p>
+      <w:pPr>
+        <w:spacing w:after="0"/>
+        <w:rPr>
+          <w:lang w:val="ro-RO"/>
+        </w:rPr>
+      </w:pPr>
+    </w:p>
+    <w:p>
+      <w:pPr>
+        <w:spacing w:after="0"/>
+        <w:rPr>
+          <w:lang w:val="ro-RO"/>
+        </w:rPr>
+      </w:pPr>
+    </w:p>
+    <w:p>
+      <w:pPr>
+        <w:spacing w:after="0"/>
+        <w:rPr>
+          <w:lang w:val="ro-RO"/>
+        </w:rPr>
+      </w:pPr>
+    </w:p>
+    <w:p>
+      <w:pPr>
+        <w:spacing w:after="0"/>
+        <w:rPr>
+          <w:lang w:val="ro-RO"/>
+        </w:rPr>
+      </w:pPr>
+    </w:p>
+    <w:p>
+      <w:pPr>
+        <w:spacing w:after="0"/>
+        <w:rPr>
+          <w:lang w:val="ro-RO"/>
+        </w:rPr>
+      </w:pPr>
+      <w:r>
+        <w:rPr>
+          <w:lang w:val="ro-RO"/>
+        </w:rPr>
+        <w:lastRenderedPageBreak/>
+        <w:drawing>
+          <wp:inline distT="0" distB="0" distL="0" distR="0" wp14:anchorId="56DA5263" wp14:editId="5B4FEE5C">
+            <wp:extent cx="5943600" cy="2624455"/>
+            <wp:effectExtent l="0" t="0" r="0" b="4445"/>
+            <wp:docPr id="234142028" name="Picture 1" descr="A screenshot of a computer&#10;&#10;AI-generated content may be incorrect."/>
+            <wp:cNvGraphicFramePr>
+              <a:graphicFrameLocks xmlns:a="http://schemas.openxmlformats.org/drawingml/2006/main" noChangeAspect="1"/>
+            </wp:cNvGraphicFramePr>
+            <a:graphic xmlns:a="http://schemas.openxmlformats.org/drawingml/2006/main">
+              <a:graphicData uri="http://schemas.openxmlformats.org/drawingml/2006/picture">
+                <pic:pic xmlns:pic="http://schemas.openxmlformats.org/drawingml/2006/picture">
+                  <pic:nvPicPr>
+                    <pic:cNvPr id="234142028" name="Picture 1" descr="A screenshot of a computer&#10;&#10;AI-generated content may be incorrect."/>
+                    <pic:cNvPicPr/>
+                  </pic:nvPicPr>
+                  <pic:blipFill>
+                    <a:blip r:embed="rId13"/>
+                    <a:stretch>
+                      <a:fillRect/>
+                    </a:stretch>
+                  </pic:blipFill>
+                  <pic:spPr>
+                    <a:xfrm>
+                      <a:off x="0" y="0"/>
+                      <a:ext cx="5943600" cy="2624455"/>
                     </a:xfrm>
                     <a:prstGeom prst="rect">
                       <a:avLst/>
@@ -5409,6 +5609,18 @@
       <w:szCs w:val="20"/>
     </w:rPr>
   </w:style>
+  <w:style w:type="character" w:styleId="UnresolvedMention">
+    <w:name w:val="Unresolved Mention"/>
+    <w:basedOn w:val="DefaultParagraphFont"/>
+    <w:uiPriority w:val="99"/>
+    <w:semiHidden/>
+    <w:unhideWhenUsed/>
+    <w:rsid w:val="00E90EA3"/>
+    <w:rPr>
+      <w:color w:val="605E5C"/>
+      <w:shd w:val="clear" w:color="auto" w:fill="E1DFDD"/>
+    </w:rPr>
+  </w:style>
 </w:styles>
 </file>
 
@@ -5712,7 +5924,7 @@
 </file>
 
 <file path=customXml/itemProps1.xml><?xml version="1.0" encoding="utf-8"?>
-<ds:datastoreItem xmlns:ds="http://schemas.openxmlformats.org/officeDocument/2006/customXml" ds:itemID="{F8E2BF3B-F90E-0A47-847B-9ABA7285AAF8}">
+<ds:datastoreItem xmlns:ds="http://schemas.openxmlformats.org/officeDocument/2006/customXml" ds:itemID="{0A945E2E-FC12-A044-9532-0ACB84BA17B2}">
   <ds:schemaRefs>
     <ds:schemaRef ds:uri="http://schemas.openxmlformats.org/officeDocument/2006/bibliography"/>
   </ds:schemaRefs>
